--- a/Anotacoes/HTML5 e CSS3 - Cap 6 - aulas 01, 02 , 03, 04 e 05 - Imagens.docx
+++ b/Anotacoes/HTML5 e CSS3 - Cap 6 - aulas 01, 02 , 03, 04 e 05 - Imagens.docx
@@ -18,19 +18,18 @@
           <w:sz w:val="28"/>
           <w:szCs w:val="28"/>
         </w:rPr>
-        <w:t xml:space="preserve">Curso em </w:t>
-      </w:r>
-      <w:proofErr w:type="spellStart"/>
-      <w:r>
+        <w:t>Curso em Video – Youtube</w:t>
+      </w:r>
+    </w:p>
+    <w:p>
+      <w:pPr>
         <w:rPr>
           <w:b/>
           <w:bCs/>
           <w:sz w:val="28"/>
           <w:szCs w:val="28"/>
         </w:rPr>
-        <w:t>Video</w:t>
-      </w:r>
-      <w:proofErr w:type="spellEnd"/>
+      </w:pPr>
       <w:r>
         <w:rPr>
           <w:b/>
@@ -38,7 +37,7 @@
           <w:sz w:val="28"/>
           <w:szCs w:val="28"/>
         </w:rPr>
-        <w:t xml:space="preserve"> – Youtube</w:t>
+        <w:t>HTML5 e CSS3</w:t>
       </w:r>
     </w:p>
     <w:p>
@@ -57,27 +56,27 @@
           <w:sz w:val="28"/>
           <w:szCs w:val="28"/>
         </w:rPr>
-        <w:t>HTML5 e CSS3</w:t>
-      </w:r>
-    </w:p>
-    <w:p>
-      <w:pPr>
+        <w:t xml:space="preserve">Capítulo </w:t>
+      </w:r>
+      <w:r>
         <w:rPr>
           <w:b/>
           <w:bCs/>
           <w:sz w:val="28"/>
           <w:szCs w:val="28"/>
         </w:rPr>
-      </w:pPr>
-      <w:r>
+        <w:t>6</w:t>
+      </w:r>
+    </w:p>
+    <w:p>
+      <w:pPr>
         <w:rPr>
           <w:b/>
           <w:bCs/>
           <w:sz w:val="28"/>
           <w:szCs w:val="28"/>
         </w:rPr>
-        <w:t xml:space="preserve">Capítulo </w:t>
-      </w:r>
+      </w:pPr>
       <w:r>
         <w:rPr>
           <w:b/>
@@ -85,18 +84,17 @@
           <w:sz w:val="28"/>
           <w:szCs w:val="28"/>
         </w:rPr>
-        <w:t>6</w:t>
-      </w:r>
-    </w:p>
-    <w:p>
-      <w:pPr>
+        <w:t>Aula 0</w:t>
+      </w:r>
+      <w:r>
         <w:rPr>
           <w:b/>
           <w:bCs/>
           <w:sz w:val="28"/>
           <w:szCs w:val="28"/>
         </w:rPr>
-      </w:pPr>
+        <w:t>1</w:t>
+      </w:r>
       <w:r>
         <w:rPr>
           <w:b/>
@@ -104,17 +102,18 @@
           <w:sz w:val="28"/>
           <w:szCs w:val="28"/>
         </w:rPr>
-        <w:t>Aula 0</w:t>
-      </w:r>
-      <w:r>
+        <w:t>, 02, 03, 04 e 05</w:t>
+      </w:r>
+    </w:p>
+    <w:p>
+      <w:pPr>
         <w:rPr>
           <w:b/>
           <w:bCs/>
           <w:sz w:val="28"/>
           <w:szCs w:val="28"/>
         </w:rPr>
-        <w:t>1</w:t>
-      </w:r>
+      </w:pPr>
       <w:r>
         <w:rPr>
           <w:b/>
@@ -122,47 +121,17 @@
           <w:sz w:val="28"/>
           <w:szCs w:val="28"/>
         </w:rPr>
-        <w:t>, 02, 03, 04 e 05</w:t>
-      </w:r>
-    </w:p>
-    <w:p>
-      <w:pPr>
+        <w:t>Imagens</w:t>
+      </w:r>
+      <w:r>
         <w:rPr>
           <w:b/>
           <w:bCs/>
           <w:sz w:val="28"/>
           <w:szCs w:val="28"/>
         </w:rPr>
-      </w:pPr>
-      <w:r>
-        <w:rPr>
-          <w:b/>
-          <w:bCs/>
-          <w:sz w:val="28"/>
-          <w:szCs w:val="28"/>
-        </w:rPr>
-        <w:t>Imagens</w:t>
-      </w:r>
-      <w:r>
-        <w:rPr>
-          <w:b/>
-          <w:bCs/>
-          <w:sz w:val="28"/>
-          <w:szCs w:val="28"/>
-        </w:rPr>
-        <w:t xml:space="preserve"> e </w:t>
-      </w:r>
-      <w:proofErr w:type="spellStart"/>
-      <w:r>
-        <w:rPr>
-          <w:b/>
-          <w:bCs/>
-          <w:sz w:val="28"/>
-          <w:szCs w:val="28"/>
-        </w:rPr>
-        <w:t>Favicon</w:t>
-      </w:r>
-      <w:proofErr w:type="spellEnd"/>
+        <w:t xml:space="preserve"> e Favicon</w:t>
+      </w:r>
     </w:p>
     <w:p>
       <w:pPr>
@@ -854,23 +823,7 @@
           <w:sz w:val="28"/>
           <w:szCs w:val="28"/>
         </w:rPr>
-        <w:t xml:space="preserve">Licença </w:t>
-      </w:r>
-      <w:proofErr w:type="spellStart"/>
-      <w:r>
-        <w:rPr>
-          <w:sz w:val="28"/>
-          <w:szCs w:val="28"/>
-        </w:rPr>
-        <w:t>Creative</w:t>
-      </w:r>
-      <w:proofErr w:type="spellEnd"/>
-      <w:r>
-        <w:rPr>
-          <w:sz w:val="28"/>
-          <w:szCs w:val="28"/>
-        </w:rPr>
-        <w:t xml:space="preserve"> Commons</w:t>
+        <w:t>Licença Creative Commons</w:t>
       </w:r>
     </w:p>
     <w:p>
@@ -1366,37 +1319,12 @@
           <w:szCs w:val="28"/>
         </w:rPr>
       </w:pPr>
-      <w:proofErr w:type="spellStart"/>
-      <w:r>
-        <w:rPr>
-          <w:sz w:val="28"/>
-          <w:szCs w:val="28"/>
-        </w:rPr>
-        <w:t>Tam</w:t>
-      </w:r>
-      <w:proofErr w:type="spellEnd"/>
-      <w:r>
-        <w:rPr>
-          <w:sz w:val="28"/>
-          <w:szCs w:val="28"/>
-        </w:rPr>
-        <w:t xml:space="preserve"> </w:t>
-      </w:r>
-      <w:proofErr w:type="spellStart"/>
-      <w:r>
-        <w:rPr>
-          <w:sz w:val="28"/>
-          <w:szCs w:val="28"/>
-        </w:rPr>
-        <w:t>máx</w:t>
-      </w:r>
-      <w:proofErr w:type="spellEnd"/>
-      <w:r>
-        <w:rPr>
-          <w:sz w:val="28"/>
-          <w:szCs w:val="28"/>
-        </w:rPr>
-        <w:t xml:space="preserve"> indicado: 1</w:t>
+      <w:r>
+        <w:rPr>
+          <w:sz w:val="28"/>
+          <w:szCs w:val="28"/>
+        </w:rPr>
+        <w:t>Tam máx indicado: 1</w:t>
       </w:r>
       <w:r>
         <w:rPr>
@@ -1410,17 +1338,8 @@
           <w:sz w:val="28"/>
           <w:szCs w:val="28"/>
         </w:rPr>
-        <w:t xml:space="preserve">00 </w:t>
-      </w:r>
-      <w:proofErr w:type="spellStart"/>
-      <w:r>
-        <w:rPr>
-          <w:sz w:val="28"/>
-          <w:szCs w:val="28"/>
-        </w:rPr>
-        <w:t>larg</w:t>
-      </w:r>
-      <w:proofErr w:type="spellEnd"/>
+        <w:t>00 larg</w:t>
+      </w:r>
       <w:r>
         <w:rPr>
           <w:sz w:val="28"/>
@@ -1446,23 +1365,7 @@
           <w:sz w:val="28"/>
           <w:szCs w:val="28"/>
         </w:rPr>
-        <w:t xml:space="preserve">Usar programas, tipo o </w:t>
-      </w:r>
-      <w:proofErr w:type="spellStart"/>
-      <w:r>
-        <w:rPr>
-          <w:sz w:val="28"/>
-          <w:szCs w:val="28"/>
-        </w:rPr>
-        <w:t>gimp</w:t>
-      </w:r>
-      <w:proofErr w:type="spellEnd"/>
-      <w:r>
-        <w:rPr>
-          <w:sz w:val="28"/>
-          <w:szCs w:val="28"/>
-        </w:rPr>
-        <w:t>, para diminuir uma imagem.</w:t>
+        <w:t>Usar programas, tipo o gimp, para diminuir uma imagem.</w:t>
       </w:r>
     </w:p>
     <w:p>
@@ -1576,58 +1479,22 @@
           <w:sz w:val="28"/>
           <w:szCs w:val="28"/>
         </w:rPr>
-        <w:t xml:space="preserve">Usando imagens no </w:t>
-      </w:r>
-      <w:proofErr w:type="spellStart"/>
-      <w:r>
-        <w:rPr>
-          <w:b/>
-          <w:bCs/>
-          <w:sz w:val="28"/>
-          <w:szCs w:val="28"/>
-        </w:rPr>
-        <w:t>html</w:t>
-      </w:r>
-      <w:proofErr w:type="spellEnd"/>
-    </w:p>
-    <w:p>
-      <w:pPr>
-        <w:rPr>
-          <w:sz w:val="28"/>
-          <w:szCs w:val="28"/>
-        </w:rPr>
-      </w:pPr>
-      <w:proofErr w:type="spellStart"/>
-      <w:r>
-        <w:rPr>
-          <w:sz w:val="28"/>
-          <w:szCs w:val="28"/>
-        </w:rPr>
-        <w:t>Tag</w:t>
-      </w:r>
-      <w:proofErr w:type="spellEnd"/>
-      <w:r>
-        <w:rPr>
-          <w:sz w:val="28"/>
-          <w:szCs w:val="28"/>
-        </w:rPr>
-        <w:t xml:space="preserve"> &lt;</w:t>
-      </w:r>
-      <w:proofErr w:type="spellStart"/>
-      <w:r>
-        <w:rPr>
-          <w:sz w:val="28"/>
-          <w:szCs w:val="28"/>
-        </w:rPr>
-        <w:t>img</w:t>
-      </w:r>
-      <w:proofErr w:type="spellEnd"/>
-      <w:r>
-        <w:rPr>
-          <w:sz w:val="28"/>
-          <w:szCs w:val="28"/>
-        </w:rPr>
-        <w:t>&gt;</w:t>
+        <w:t>Usando imagens no html</w:t>
+      </w:r>
+    </w:p>
+    <w:p>
+      <w:pPr>
+        <w:rPr>
+          <w:sz w:val="28"/>
+          <w:szCs w:val="28"/>
+        </w:rPr>
+      </w:pPr>
+      <w:r>
+        <w:rPr>
+          <w:sz w:val="28"/>
+          <w:szCs w:val="28"/>
+        </w:rPr>
+        <w:t>Tag &lt;img&gt;</w:t>
       </w:r>
     </w:p>
     <w:p>
@@ -1647,23 +1514,7 @@
           <w:sz w:val="28"/>
           <w:szCs w:val="28"/>
         </w:rPr>
-        <w:t xml:space="preserve">Se digitar </w:t>
-      </w:r>
-      <w:proofErr w:type="spellStart"/>
-      <w:r>
-        <w:rPr>
-          <w:sz w:val="28"/>
-          <w:szCs w:val="28"/>
-        </w:rPr>
-        <w:t>img</w:t>
-      </w:r>
-      <w:proofErr w:type="spellEnd"/>
-      <w:r>
-        <w:rPr>
-          <w:sz w:val="28"/>
-          <w:szCs w:val="28"/>
-        </w:rPr>
-        <w:t xml:space="preserve"> e clicar em ENTER, já vai trazer a abertura e fechamento </w:t>
+        <w:t xml:space="preserve">Se digitar img e clicar em ENTER, já vai trazer a abertura e fechamento </w:t>
       </w:r>
       <w:proofErr w:type="gramStart"/>
       <w:r>
@@ -1679,39 +1530,7 @@
           <w:sz w:val="28"/>
           <w:szCs w:val="28"/>
         </w:rPr>
-        <w:t xml:space="preserve"> </w:t>
-      </w:r>
-      <w:proofErr w:type="spellStart"/>
-      <w:r>
-        <w:rPr>
-          <w:sz w:val="28"/>
-          <w:szCs w:val="28"/>
-        </w:rPr>
-        <w:t>src</w:t>
-      </w:r>
-      <w:proofErr w:type="spellEnd"/>
-      <w:r>
-        <w:rPr>
-          <w:sz w:val="28"/>
-          <w:szCs w:val="28"/>
-        </w:rPr>
-        <w:t xml:space="preserve">=”” e </w:t>
-      </w:r>
-      <w:proofErr w:type="spellStart"/>
-      <w:r>
-        <w:rPr>
-          <w:sz w:val="28"/>
-          <w:szCs w:val="28"/>
-        </w:rPr>
-        <w:t>alt</w:t>
-      </w:r>
-      <w:proofErr w:type="spellEnd"/>
-      <w:r>
-        <w:rPr>
-          <w:sz w:val="28"/>
-          <w:szCs w:val="28"/>
-        </w:rPr>
-        <w:t>=””</w:t>
+        <w:t xml:space="preserve"> src=”” e alt=””</w:t>
       </w:r>
     </w:p>
     <w:p>
@@ -1779,37 +1598,12 @@
           <w:szCs w:val="28"/>
         </w:rPr>
       </w:pPr>
-      <w:proofErr w:type="spellStart"/>
-      <w:r>
-        <w:rPr>
-          <w:sz w:val="28"/>
-          <w:szCs w:val="28"/>
-        </w:rPr>
-        <w:t>Src</w:t>
-      </w:r>
-      <w:proofErr w:type="spellEnd"/>
-      <w:r>
-        <w:rPr>
-          <w:sz w:val="28"/>
-          <w:szCs w:val="28"/>
-        </w:rPr>
-        <w:t xml:space="preserve"> – Significa </w:t>
-      </w:r>
-      <w:proofErr w:type="spellStart"/>
-      <w:r>
-        <w:rPr>
-          <w:sz w:val="28"/>
-          <w:szCs w:val="28"/>
-        </w:rPr>
-        <w:t>source</w:t>
-      </w:r>
-      <w:proofErr w:type="spellEnd"/>
-      <w:r>
-        <w:rPr>
-          <w:sz w:val="28"/>
-          <w:szCs w:val="28"/>
-        </w:rPr>
-        <w:t xml:space="preserve"> (origem), onde está a origem do arquivo</w:t>
+      <w:r>
+        <w:rPr>
+          <w:sz w:val="28"/>
+          <w:szCs w:val="28"/>
+        </w:rPr>
+        <w:t>Src – Significa source (origem), onde está a origem do arquivo</w:t>
       </w:r>
     </w:p>
     <w:p>
@@ -1829,23 +1623,7 @@
           <w:sz w:val="28"/>
           <w:szCs w:val="28"/>
         </w:rPr>
-        <w:t xml:space="preserve">Alt – </w:t>
-      </w:r>
-      <w:proofErr w:type="spellStart"/>
-      <w:r>
-        <w:rPr>
-          <w:sz w:val="28"/>
-          <w:szCs w:val="28"/>
-        </w:rPr>
-        <w:t>alternative</w:t>
-      </w:r>
-      <w:proofErr w:type="spellEnd"/>
-      <w:r>
-        <w:rPr>
-          <w:sz w:val="28"/>
-          <w:szCs w:val="28"/>
-        </w:rPr>
-        <w:t xml:space="preserve"> (alternativo) é o texto alternativo que se usa para explicar o que é esta imagem. Importante usar pois, em uma falha onde não é possível visualizar a imagem, o texto ajuda o leitor a compreender do que se trata aquela imagem.</w:t>
+        <w:t>Alt – alternative (alternativo) é o texto alternativo que se usa para explicar o que é esta imagem. Importante usar pois, em uma falha onde não é possível visualizar a imagem, o texto ajuda o leitor a compreender do que se trata aquela imagem.</w:t>
       </w:r>
     </w:p>
     <w:p>
@@ -1866,39 +1644,7 @@
           <w:szCs w:val="28"/>
         </w:rPr>
         <w:lastRenderedPageBreak/>
-        <w:t xml:space="preserve">Dica: dentro das aspas do </w:t>
-      </w:r>
-      <w:proofErr w:type="spellStart"/>
-      <w:r>
-        <w:rPr>
-          <w:sz w:val="28"/>
-          <w:szCs w:val="28"/>
-        </w:rPr>
-        <w:t>src</w:t>
-      </w:r>
-      <w:proofErr w:type="spellEnd"/>
-      <w:r>
-        <w:rPr>
-          <w:sz w:val="28"/>
-          <w:szCs w:val="28"/>
-        </w:rPr>
-        <w:t xml:space="preserve">, de você pressionar o </w:t>
-      </w:r>
-      <w:proofErr w:type="spellStart"/>
-      <w:r>
-        <w:rPr>
-          <w:sz w:val="28"/>
-          <w:szCs w:val="28"/>
-        </w:rPr>
-        <w:t>ctrl+space</w:t>
-      </w:r>
-      <w:proofErr w:type="spellEnd"/>
-      <w:r>
-        <w:rPr>
-          <w:sz w:val="28"/>
-          <w:szCs w:val="28"/>
-        </w:rPr>
-        <w:t xml:space="preserve">, já vai trazer para você a pasta atual do seu projeto com os arquivos disponíveis e seu caminho. É só encontrar </w:t>
+        <w:t xml:space="preserve">Dica: dentro das aspas do src, de você pressionar o ctrl+space, já vai trazer para você a pasta atual do seu projeto com os arquivos disponíveis e seu caminho. É só encontrar </w:t>
       </w:r>
       <w:proofErr w:type="gramStart"/>
       <w:r>
@@ -1974,23 +1720,7 @@
           <w:sz w:val="28"/>
           <w:szCs w:val="28"/>
         </w:rPr>
-        <w:t xml:space="preserve">E colar dentro das aspas do </w:t>
-      </w:r>
-      <w:proofErr w:type="spellStart"/>
-      <w:r>
-        <w:rPr>
-          <w:sz w:val="28"/>
-          <w:szCs w:val="28"/>
-        </w:rPr>
-        <w:t>src</w:t>
-      </w:r>
-      <w:proofErr w:type="spellEnd"/>
-      <w:r>
-        <w:rPr>
-          <w:sz w:val="28"/>
-          <w:szCs w:val="28"/>
-        </w:rPr>
-        <w:t>.</w:t>
+        <w:t>E colar dentro das aspas do src.</w:t>
       </w:r>
     </w:p>
     <w:p>
@@ -2012,15 +1742,13 @@
         </w:rPr>
         <w:t xml:space="preserve">Se o servidor de onde a imagem foi </w:t>
       </w:r>
-      <w:proofErr w:type="gramStart"/>
-      <w:r>
-        <w:rPr>
-          <w:sz w:val="28"/>
-          <w:szCs w:val="28"/>
-        </w:rPr>
-        <w:t>retirada</w:t>
-      </w:r>
-      <w:proofErr w:type="gramEnd"/>
+      <w:r>
+        <w:rPr>
+          <w:sz w:val="28"/>
+          <w:szCs w:val="28"/>
+        </w:rPr>
+        <w:t>retirado</w:t>
+      </w:r>
       <w:r>
         <w:rPr>
           <w:sz w:val="28"/>
@@ -2069,23 +1797,7 @@
           <w:sz w:val="28"/>
           <w:szCs w:val="28"/>
         </w:rPr>
-        <w:t xml:space="preserve">Ideal usar as imagens na extensão </w:t>
-      </w:r>
-      <w:proofErr w:type="spellStart"/>
-      <w:r>
-        <w:rPr>
-          <w:sz w:val="28"/>
-          <w:szCs w:val="28"/>
-        </w:rPr>
-        <w:t>ico</w:t>
-      </w:r>
-      <w:proofErr w:type="spellEnd"/>
-      <w:r>
-        <w:rPr>
-          <w:sz w:val="28"/>
-          <w:szCs w:val="28"/>
-        </w:rPr>
-        <w:t>.</w:t>
+        <w:t>Ideal usar as imagens na extensão ico.</w:t>
       </w:r>
     </w:p>
     <w:p>
@@ -2105,15 +1817,7 @@
           <w:sz w:val="28"/>
           <w:szCs w:val="28"/>
         </w:rPr>
-        <w:t xml:space="preserve">Para baixar um ícone pronto, usar o site </w:t>
-      </w:r>
-      <w:proofErr w:type="spellStart"/>
-      <w:r>
-        <w:rPr>
-          <w:sz w:val="28"/>
-          <w:szCs w:val="28"/>
-        </w:rPr>
-        <w:t>iconar</w:t>
+        <w:t>Para baixar um ícone pronto, usar o site iconar</w:t>
       </w:r>
       <w:r>
         <w:rPr>
@@ -2122,7 +1826,6 @@
         </w:rPr>
         <w:t>chive</w:t>
       </w:r>
-      <w:proofErr w:type="spellEnd"/>
     </w:p>
     <w:p>
       <w:pPr>
@@ -2141,23 +1844,7 @@
           <w:sz w:val="28"/>
           <w:szCs w:val="28"/>
         </w:rPr>
-        <w:t xml:space="preserve">Para desenhar o seu próprio </w:t>
-      </w:r>
-      <w:proofErr w:type="spellStart"/>
-      <w:r>
-        <w:rPr>
-          <w:sz w:val="28"/>
-          <w:szCs w:val="28"/>
-        </w:rPr>
-        <w:t>icon</w:t>
-      </w:r>
-      <w:proofErr w:type="spellEnd"/>
-      <w:r>
-        <w:rPr>
-          <w:sz w:val="28"/>
-          <w:szCs w:val="28"/>
-        </w:rPr>
-        <w:t>, tem o site favicon.cc</w:t>
+        <w:t>Para desenhar o seu próprio icon, tem o site favicon.cc</w:t>
       </w:r>
     </w:p>
     <w:p>
@@ -2184,39 +1871,7 @@
           <w:sz w:val="28"/>
           <w:szCs w:val="28"/>
         </w:rPr>
-        <w:t xml:space="preserve">texto, imagem png ou até os </w:t>
-      </w:r>
-      <w:proofErr w:type="spellStart"/>
-      <w:r>
-        <w:rPr>
-          <w:sz w:val="28"/>
-          <w:szCs w:val="28"/>
-        </w:rPr>
-        <w:t>emojis</w:t>
-      </w:r>
-      <w:proofErr w:type="spellEnd"/>
-      <w:r>
-        <w:rPr>
-          <w:sz w:val="28"/>
-          <w:szCs w:val="28"/>
-        </w:rPr>
-        <w:t xml:space="preserve"> em </w:t>
-      </w:r>
-      <w:proofErr w:type="spellStart"/>
-      <w:r>
-        <w:rPr>
-          <w:sz w:val="28"/>
-          <w:szCs w:val="28"/>
-        </w:rPr>
-        <w:t>ico</w:t>
-      </w:r>
-      <w:proofErr w:type="spellEnd"/>
-      <w:r>
-        <w:rPr>
-          <w:sz w:val="28"/>
-          <w:szCs w:val="28"/>
-        </w:rPr>
-        <w:t>.</w:t>
+        <w:t>texto, imagem png ou até os emojis em ico.</w:t>
       </w:r>
     </w:p>
     <w:p>
@@ -2236,39 +1891,7 @@
           <w:sz w:val="28"/>
           <w:szCs w:val="28"/>
         </w:rPr>
-        <w:t xml:space="preserve">Para colocar o </w:t>
-      </w:r>
-      <w:proofErr w:type="spellStart"/>
-      <w:r>
-        <w:rPr>
-          <w:sz w:val="28"/>
-          <w:szCs w:val="28"/>
-        </w:rPr>
-        <w:t>favicon</w:t>
-      </w:r>
-      <w:proofErr w:type="spellEnd"/>
-      <w:r>
-        <w:rPr>
-          <w:sz w:val="28"/>
-          <w:szCs w:val="28"/>
-        </w:rPr>
-        <w:t xml:space="preserve">, usasse a </w:t>
-      </w:r>
-      <w:proofErr w:type="spellStart"/>
-      <w:r>
-        <w:rPr>
-          <w:sz w:val="28"/>
-          <w:szCs w:val="28"/>
-        </w:rPr>
-        <w:t>tag</w:t>
-      </w:r>
-      <w:proofErr w:type="spellEnd"/>
-      <w:r>
-        <w:rPr>
-          <w:sz w:val="28"/>
-          <w:szCs w:val="28"/>
-        </w:rPr>
-        <w:t xml:space="preserve"> &lt;link&gt;</w:t>
+        <w:t>Para colocar o favicon, usasse a tag &lt;link&gt;</w:t>
       </w:r>
     </w:p>
     <w:p>
@@ -2288,23 +1911,7 @@
           <w:sz w:val="28"/>
           <w:szCs w:val="28"/>
         </w:rPr>
-        <w:t xml:space="preserve">É só digitar link, e procurar por: </w:t>
-      </w:r>
-      <w:proofErr w:type="spellStart"/>
-      <w:r>
-        <w:rPr>
-          <w:sz w:val="28"/>
-          <w:szCs w:val="28"/>
-        </w:rPr>
-        <w:t>link:favicon</w:t>
-      </w:r>
-      <w:proofErr w:type="spellEnd"/>
-      <w:r>
-        <w:rPr>
-          <w:sz w:val="28"/>
-          <w:szCs w:val="28"/>
-        </w:rPr>
-        <w:t xml:space="preserve"> e apertar o ENTER</w:t>
+        <w:t>É só digitar link, e procurar por: link:favicon e apertar o ENTER</w:t>
       </w:r>
     </w:p>
     <w:p>
@@ -2324,23 +1931,7 @@
           <w:sz w:val="28"/>
           <w:szCs w:val="28"/>
         </w:rPr>
-        <w:t xml:space="preserve">Procure por </w:t>
-      </w:r>
-      <w:proofErr w:type="spellStart"/>
-      <w:r>
-        <w:rPr>
-          <w:sz w:val="28"/>
-          <w:szCs w:val="28"/>
-        </w:rPr>
-        <w:t>href</w:t>
-      </w:r>
-      <w:proofErr w:type="spellEnd"/>
-      <w:r>
-        <w:rPr>
-          <w:sz w:val="28"/>
-          <w:szCs w:val="28"/>
-        </w:rPr>
-        <w:t xml:space="preserve"> e apague o favicon.ico que vem dentro das aspas.</w:t>
+        <w:t>Procure por href e apague o favicon.ico que vem dentro das aspas.</w:t>
       </w:r>
     </w:p>
     <w:p>
@@ -2360,39 +1951,7 @@
           <w:sz w:val="28"/>
           <w:szCs w:val="28"/>
         </w:rPr>
-        <w:t xml:space="preserve">Depois é só pressionar o </w:t>
-      </w:r>
-      <w:proofErr w:type="spellStart"/>
-      <w:r>
-        <w:rPr>
-          <w:sz w:val="28"/>
-          <w:szCs w:val="28"/>
-        </w:rPr>
-        <w:t>ctrl+space</w:t>
-      </w:r>
-      <w:proofErr w:type="spellEnd"/>
-      <w:r>
-        <w:rPr>
-          <w:sz w:val="28"/>
-          <w:szCs w:val="28"/>
-        </w:rPr>
-        <w:t xml:space="preserve"> e achar o seu </w:t>
-      </w:r>
-      <w:proofErr w:type="spellStart"/>
-      <w:r>
-        <w:rPr>
-          <w:sz w:val="28"/>
-          <w:szCs w:val="28"/>
-        </w:rPr>
-        <w:t>icon</w:t>
-      </w:r>
-      <w:proofErr w:type="spellEnd"/>
-      <w:r>
-        <w:rPr>
-          <w:sz w:val="28"/>
-          <w:szCs w:val="28"/>
-        </w:rPr>
-        <w:t>.</w:t>
+        <w:t>Depois é só pressionar o ctrl+space e achar o seu icon.</w:t>
       </w:r>
     </w:p>
     <w:p>
@@ -2412,23 +1971,7 @@
           <w:sz w:val="28"/>
           <w:szCs w:val="28"/>
         </w:rPr>
-        <w:t xml:space="preserve">É recomendado, após ter a certeza de seu </w:t>
-      </w:r>
-      <w:proofErr w:type="spellStart"/>
-      <w:r>
-        <w:rPr>
-          <w:sz w:val="28"/>
-          <w:szCs w:val="28"/>
-        </w:rPr>
-        <w:t>favicon</w:t>
-      </w:r>
-      <w:proofErr w:type="spellEnd"/>
-      <w:r>
-        <w:rPr>
-          <w:sz w:val="28"/>
-          <w:szCs w:val="28"/>
-        </w:rPr>
-        <w:t>, colocar o seu nome (nome do arquivo) de favicon.ico</w:t>
+        <w:t>É recomendado, após ter a certeza de seu favicon, colocar o seu nome (nome do arquivo) de favicon.ico</w:t>
       </w:r>
     </w:p>
     <w:p>
